--- a/angular2/form_validation_angular2/form_validation.docx
+++ b/angular2/form_validation_angular2/form_validation.docx
@@ -43,8 +43,6 @@
         </w:rPr>
         <w:t>: We simply</w:t>
       </w:r>
-      <w:bookmarkStart w:id="0" w:name="_GoBack"/>
-      <w:bookmarkEnd w:id="0"/>
       <w:r>
         <w:rPr>
           <w:rFonts w:ascii="Times New Roman" w:hAnsi="Times New Roman" w:cs="Times New Roman"/>
@@ -548,6 +546,153 @@
         </w:rPr>
         <w:lastRenderedPageBreak/>
         <w:t>&lt;/p&gt;</w:t>
+      </w:r>
+    </w:p>
+    <w:p>
+      <w:pPr>
+        <w:rPr>
+          <w:rFonts w:ascii="Times New Roman" w:hAnsi="Times New Roman" w:cs="Times New Roman"/>
+          <w:sz w:val="28"/>
+          <w:szCs w:val="28"/>
+        </w:rPr>
+      </w:pPr>
+      <w:r>
+        <w:rPr>
+          <w:rFonts w:ascii="Times New Roman" w:hAnsi="Times New Roman" w:cs="Times New Roman"/>
+          <w:sz w:val="28"/>
+          <w:szCs w:val="28"/>
+        </w:rPr>
+        <w:t xml:space="preserve">Note : </w:t>
+      </w:r>
+      <w:r>
+        <w:rPr>
+          <w:rFonts w:ascii="Times New Roman" w:hAnsi="Times New Roman" w:cs="Times New Roman"/>
+          <w:sz w:val="28"/>
+          <w:szCs w:val="28"/>
+        </w:rPr>
+        <w:t>#f="ngForm"</w:t>
+      </w:r>
+      <w:r>
+        <w:rPr>
+          <w:rFonts w:ascii="Times New Roman" w:hAnsi="Times New Roman" w:cs="Times New Roman"/>
+          <w:sz w:val="28"/>
+          <w:szCs w:val="28"/>
+        </w:rPr>
+        <w:t xml:space="preserve"> : Give me the reference of the form that you have created automatically.</w:t>
+      </w:r>
+    </w:p>
+    <w:p>
+      <w:pPr>
+        <w:rPr>
+          <w:rFonts w:ascii="Times New Roman" w:hAnsi="Times New Roman" w:cs="Times New Roman"/>
+          <w:sz w:val="28"/>
+          <w:szCs w:val="28"/>
+        </w:rPr>
+      </w:pPr>
+    </w:p>
+    <w:p>
+      <w:pPr>
+        <w:rPr>
+          <w:rFonts w:ascii="Times New Roman" w:hAnsi="Times New Roman" w:cs="Times New Roman"/>
+          <w:b/>
+          <w:sz w:val="28"/>
+          <w:szCs w:val="28"/>
+        </w:rPr>
+      </w:pPr>
+      <w:r>
+        <w:rPr>
+          <w:rFonts w:ascii="Times New Roman" w:hAnsi="Times New Roman" w:cs="Times New Roman"/>
+          <w:b/>
+          <w:sz w:val="28"/>
+          <w:szCs w:val="28"/>
+        </w:rPr>
+        <w:t>Submit the form and display the field value’s</w:t>
+      </w:r>
+    </w:p>
+    <w:p>
+      <w:pPr>
+        <w:rPr>
+          <w:rFonts w:ascii="Times New Roman" w:hAnsi="Times New Roman" w:cs="Times New Roman"/>
+          <w:sz w:val="28"/>
+          <w:szCs w:val="28"/>
+        </w:rPr>
+      </w:pPr>
+      <w:r>
+        <w:rPr>
+          <w:rFonts w:ascii="Times New Roman" w:hAnsi="Times New Roman" w:cs="Times New Roman"/>
+          <w:sz w:val="28"/>
+          <w:szCs w:val="28"/>
+        </w:rPr>
+        <w:t>register(form : NgForm){</w:t>
+      </w:r>
+      <w:r>
+        <w:rPr>
+          <w:rFonts w:ascii="Times New Roman" w:hAnsi="Times New Roman" w:cs="Times New Roman"/>
+          <w:sz w:val="28"/>
+          <w:szCs w:val="28"/>
+        </w:rPr>
+        <w:tab/>
+        <w:t xml:space="preserve">  </w:t>
+      </w:r>
+    </w:p>
+    <w:p>
+      <w:pPr>
+        <w:rPr>
+          <w:rFonts w:ascii="Times New Roman" w:hAnsi="Times New Roman" w:cs="Times New Roman"/>
+          <w:sz w:val="28"/>
+          <w:szCs w:val="28"/>
+        </w:rPr>
+      </w:pPr>
+      <w:r>
+        <w:rPr>
+          <w:rFonts w:ascii="Times New Roman" w:hAnsi="Times New Roman" w:cs="Times New Roman"/>
+          <w:sz w:val="28"/>
+          <w:szCs w:val="28"/>
+        </w:rPr>
+        <w:tab/>
+        <w:t xml:space="preserve">  console.log(form.value.email)</w:t>
+      </w:r>
+      <w:r>
+        <w:rPr>
+          <w:rFonts w:ascii="Times New Roman" w:hAnsi="Times New Roman" w:cs="Times New Roman"/>
+          <w:sz w:val="28"/>
+          <w:szCs w:val="28"/>
+        </w:rPr>
+        <w:t>;</w:t>
+      </w:r>
+    </w:p>
+    <w:p>
+      <w:pPr>
+        <w:rPr>
+          <w:rFonts w:ascii="Times New Roman" w:hAnsi="Times New Roman" w:cs="Times New Roman"/>
+          <w:sz w:val="28"/>
+          <w:szCs w:val="28"/>
+        </w:rPr>
+      </w:pPr>
+      <w:r>
+        <w:rPr>
+          <w:rFonts w:ascii="Times New Roman" w:hAnsi="Times New Roman" w:cs="Times New Roman"/>
+          <w:sz w:val="28"/>
+          <w:szCs w:val="28"/>
+        </w:rPr>
+        <w:t>console.log(form.value.username);</w:t>
+      </w:r>
+    </w:p>
+    <w:p>
+      <w:pPr>
+        <w:rPr>
+          <w:rFonts w:ascii="Times New Roman" w:hAnsi="Times New Roman" w:cs="Times New Roman"/>
+          <w:sz w:val="28"/>
+          <w:szCs w:val="28"/>
+        </w:rPr>
+      </w:pPr>
+      <w:r>
+        <w:rPr>
+          <w:rFonts w:ascii="Times New Roman" w:hAnsi="Times New Roman" w:cs="Times New Roman"/>
+          <w:sz w:val="28"/>
+          <w:szCs w:val="28"/>
+        </w:rPr>
+        <w:t xml:space="preserve">  }</w:t>
       </w:r>
     </w:p>
     <w:p>
@@ -756,6 +901,7 @@
       <w:r>
         <w:rPr>
           <w:rFonts w:ascii="Times New Roman" w:hAnsi="Times New Roman" w:cs="Times New Roman"/>
+          <w:b/>
           <w:sz w:val="28"/>
           <w:szCs w:val="28"/>
         </w:rPr>
@@ -914,6 +1060,7 @@
           <w:sz w:val="28"/>
           <w:szCs w:val="28"/>
         </w:rPr>
+        <w:lastRenderedPageBreak/>
         <w:t>Inside the view :</w:t>
       </w:r>
     </w:p>
@@ -1035,7 +1182,6 @@
           <w:sz w:val="28"/>
           <w:szCs w:val="28"/>
         </w:rPr>
-        <w:lastRenderedPageBreak/>
         <w:t>Using form data :</w:t>
       </w:r>
     </w:p>
@@ -1125,6 +1271,120 @@
           <w:sz w:val="28"/>
           <w:szCs w:val="28"/>
         </w:rPr>
+        <w:t>Accessing the form with @ViewChild</w:t>
+      </w:r>
+    </w:p>
+    <w:p>
+      <w:pPr>
+        <w:rPr>
+          <w:rFonts w:ascii="Times New Roman" w:hAnsi="Times New Roman" w:cs="Times New Roman"/>
+          <w:sz w:val="28"/>
+          <w:szCs w:val="28"/>
+        </w:rPr>
+      </w:pPr>
+      <w:r>
+        <w:rPr>
+          <w:rFonts w:ascii="Times New Roman" w:hAnsi="Times New Roman" w:cs="Times New Roman"/>
+          <w:sz w:val="28"/>
+          <w:szCs w:val="28"/>
+        </w:rPr>
+        <w:t>import { Component, OnInit,ViewChild } from '@angular/core';</w:t>
+      </w:r>
+    </w:p>
+    <w:p>
+      <w:pPr>
+        <w:rPr>
+          <w:rFonts w:ascii="Times New Roman" w:hAnsi="Times New Roman" w:cs="Times New Roman"/>
+          <w:sz w:val="28"/>
+          <w:szCs w:val="28"/>
+        </w:rPr>
+      </w:pPr>
+      <w:r>
+        <w:rPr>
+          <w:rFonts w:ascii="Times New Roman" w:hAnsi="Times New Roman" w:cs="Times New Roman"/>
+          <w:sz w:val="28"/>
+          <w:szCs w:val="28"/>
+        </w:rPr>
+        <w:t>@ViewChild('f') signUp = NgForm;</w:t>
+      </w:r>
+    </w:p>
+    <w:p>
+      <w:pPr>
+        <w:rPr>
+          <w:rFonts w:ascii="Times New Roman" w:hAnsi="Times New Roman" w:cs="Times New Roman"/>
+          <w:sz w:val="28"/>
+          <w:szCs w:val="28"/>
+        </w:rPr>
+      </w:pPr>
+      <w:r>
+        <w:rPr>
+          <w:rFonts w:ascii="Times New Roman" w:hAnsi="Times New Roman" w:cs="Times New Roman"/>
+          <w:sz w:val="28"/>
+          <w:szCs w:val="28"/>
+        </w:rPr>
+        <w:t>register2(){</w:t>
+      </w:r>
+    </w:p>
+    <w:p>
+      <w:pPr>
+        <w:rPr>
+          <w:rFonts w:ascii="Times New Roman" w:hAnsi="Times New Roman" w:cs="Times New Roman"/>
+          <w:sz w:val="28"/>
+          <w:szCs w:val="28"/>
+        </w:rPr>
+      </w:pPr>
+      <w:r>
+        <w:rPr>
+          <w:rFonts w:ascii="Times New Roman" w:hAnsi="Times New Roman" w:cs="Times New Roman"/>
+          <w:sz w:val="28"/>
+          <w:szCs w:val="28"/>
+        </w:rPr>
+        <w:tab/>
+        <w:t xml:space="preserve">  console.log(this.signUp)</w:t>
+      </w:r>
+      <w:r>
+        <w:rPr>
+          <w:rFonts w:ascii="Times New Roman" w:hAnsi="Times New Roman" w:cs="Times New Roman"/>
+          <w:sz w:val="28"/>
+          <w:szCs w:val="28"/>
+        </w:rPr>
+        <w:tab/>
+        <w:t xml:space="preserve">  </w:t>
+      </w:r>
+    </w:p>
+    <w:p>
+      <w:pPr>
+        <w:rPr>
+          <w:rFonts w:ascii="Times New Roman" w:hAnsi="Times New Roman" w:cs="Times New Roman"/>
+          <w:sz w:val="28"/>
+          <w:szCs w:val="28"/>
+        </w:rPr>
+      </w:pPr>
+      <w:r>
+        <w:rPr>
+          <w:rFonts w:ascii="Times New Roman" w:hAnsi="Times New Roman" w:cs="Times New Roman"/>
+          <w:sz w:val="28"/>
+          <w:szCs w:val="28"/>
+        </w:rPr>
+        <w:t xml:space="preserve">  }</w:t>
+      </w:r>
+    </w:p>
+    <w:p>
+      <w:pPr>
+        <w:rPr>
+          <w:rFonts w:ascii="Times New Roman" w:hAnsi="Times New Roman" w:cs="Times New Roman"/>
+          <w:b/>
+          <w:sz w:val="28"/>
+          <w:szCs w:val="28"/>
+        </w:rPr>
+      </w:pPr>
+      <w:r>
+        <w:rPr>
+          <w:rFonts w:ascii="Times New Roman" w:hAnsi="Times New Roman" w:cs="Times New Roman"/>
+          <w:b/>
+          <w:sz w:val="28"/>
+          <w:szCs w:val="28"/>
+        </w:rPr>
         <w:t>Resetting form :</w:t>
       </w:r>
     </w:p>
@@ -1142,7 +1402,15 @@
           <w:sz w:val="28"/>
           <w:szCs w:val="28"/>
         </w:rPr>
-        <w:t>This.signUp.reset();</w:t>
+        <w:t>t</w:t>
+      </w:r>
+      <w:r>
+        <w:rPr>
+          <w:rFonts w:ascii="Times New Roman" w:hAnsi="Times New Roman" w:cs="Times New Roman"/>
+          <w:sz w:val="28"/>
+          <w:szCs w:val="28"/>
+        </w:rPr>
+        <w:t>his.signUp.reset();</w:t>
       </w:r>
     </w:p>
     <w:p>
@@ -1332,6 +1600,7 @@
           <w:sz w:val="28"/>
           <w:szCs w:val="28"/>
         </w:rPr>
+        <w:lastRenderedPageBreak/>
         <w:t>&lt;input type="text" name="city" ngModel maxlength="10"&gt;</w:t>
       </w:r>
     </w:p>
@@ -1645,7 +1914,6 @@
           <w:sz w:val="28"/>
           <w:szCs w:val="28"/>
         </w:rPr>
-        <w:lastRenderedPageBreak/>
         <w:t>}</w:t>
       </w:r>
     </w:p>
@@ -1970,6 +2238,7 @@
           <w:sz w:val="28"/>
           <w:szCs w:val="28"/>
         </w:rPr>
+        <w:lastRenderedPageBreak/>
         <w:t>name</w:t>
       </w:r>
       <w:r>
@@ -2720,7 +2989,6 @@
           <w:sz w:val="28"/>
           <w:szCs w:val="28"/>
         </w:rPr>
-        <w:lastRenderedPageBreak/>
         <w:t>signUp : FormGroup;</w:t>
       </w:r>
     </w:p>
@@ -2955,6 +3223,7 @@
           <w:sz w:val="28"/>
           <w:szCs w:val="28"/>
         </w:rPr>
+        <w:lastRenderedPageBreak/>
         <w:t>}</w:t>
       </w:r>
     </w:p>
@@ -3195,7 +3464,6 @@
           <w:sz w:val="28"/>
           <w:szCs w:val="28"/>
         </w:rPr>
-        <w:lastRenderedPageBreak/>
         <w:t>&lt;input type="radio" formControlName="gender" name="gender" [value]="gender" required&gt; {{gender}}</w:t>
       </w:r>
     </w:p>
@@ -3386,6 +3654,7 @@
           <w:sz w:val="28"/>
           <w:szCs w:val="28"/>
         </w:rPr>
+        <w:lastRenderedPageBreak/>
         <w:tab/>
       </w:r>
       <w:r>
@@ -3609,171 +3878,243 @@
           <w:sz w:val="28"/>
           <w:szCs w:val="28"/>
         </w:rPr>
+        <w:t xml:space="preserve">Gender : </w:t>
+      </w:r>
+    </w:p>
+    <w:p>
+      <w:pPr>
+        <w:rPr>
+          <w:rFonts w:ascii="Times New Roman" w:hAnsi="Times New Roman" w:cs="Times New Roman"/>
+          <w:sz w:val="28"/>
+          <w:szCs w:val="28"/>
+        </w:rPr>
+      </w:pPr>
+      <w:r>
+        <w:rPr>
+          <w:rFonts w:ascii="Times New Roman" w:hAnsi="Times New Roman" w:cs="Times New Roman"/>
+          <w:sz w:val="28"/>
+          <w:szCs w:val="28"/>
+        </w:rPr>
+        <w:t>&lt;div *ngFor="let gender of genders"&gt;</w:t>
+      </w:r>
+    </w:p>
+    <w:p>
+      <w:pPr>
+        <w:rPr>
+          <w:rFonts w:ascii="Times New Roman" w:hAnsi="Times New Roman" w:cs="Times New Roman"/>
+          <w:sz w:val="28"/>
+          <w:szCs w:val="28"/>
+        </w:rPr>
+      </w:pPr>
+      <w:r>
+        <w:rPr>
+          <w:rFonts w:ascii="Times New Roman" w:hAnsi="Times New Roman" w:cs="Times New Roman"/>
+          <w:sz w:val="28"/>
+          <w:szCs w:val="28"/>
+        </w:rPr>
+        <w:t>&lt;label&gt;</w:t>
+      </w:r>
+    </w:p>
+    <w:p>
+      <w:pPr>
+        <w:rPr>
+          <w:rFonts w:ascii="Times New Roman" w:hAnsi="Times New Roman" w:cs="Times New Roman"/>
+          <w:sz w:val="28"/>
+          <w:szCs w:val="28"/>
+        </w:rPr>
+      </w:pPr>
+      <w:r>
+        <w:rPr>
+          <w:rFonts w:ascii="Times New Roman" w:hAnsi="Times New Roman" w:cs="Times New Roman"/>
+          <w:sz w:val="28"/>
+          <w:szCs w:val="28"/>
+        </w:rPr>
+        <w:t>&lt;input type="radio" formControlName="gender" name="gender" [value]="gender" required&gt; {{gender}}</w:t>
+      </w:r>
+    </w:p>
+    <w:p>
+      <w:pPr>
+        <w:rPr>
+          <w:rFonts w:ascii="Times New Roman" w:hAnsi="Times New Roman" w:cs="Times New Roman"/>
+          <w:sz w:val="28"/>
+          <w:szCs w:val="28"/>
+        </w:rPr>
+      </w:pPr>
+      <w:r>
+        <w:rPr>
+          <w:rFonts w:ascii="Times New Roman" w:hAnsi="Times New Roman" w:cs="Times New Roman"/>
+          <w:sz w:val="28"/>
+          <w:szCs w:val="28"/>
+        </w:rPr>
+        <w:t>&lt;/label&gt;</w:t>
+      </w:r>
+    </w:p>
+    <w:p>
+      <w:pPr>
+        <w:rPr>
+          <w:rFonts w:ascii="Times New Roman" w:hAnsi="Times New Roman" w:cs="Times New Roman"/>
+          <w:sz w:val="28"/>
+          <w:szCs w:val="28"/>
+        </w:rPr>
+      </w:pPr>
+      <w:r>
+        <w:rPr>
+          <w:rFonts w:ascii="Times New Roman" w:hAnsi="Times New Roman" w:cs="Times New Roman"/>
+          <w:sz w:val="28"/>
+          <w:szCs w:val="28"/>
+        </w:rPr>
+        <w:t>&lt;/div&gt;</w:t>
+      </w:r>
+    </w:p>
+    <w:p>
+      <w:pPr>
+        <w:rPr>
+          <w:rFonts w:ascii="Times New Roman" w:hAnsi="Times New Roman" w:cs="Times New Roman"/>
+          <w:sz w:val="28"/>
+          <w:szCs w:val="28"/>
+        </w:rPr>
+      </w:pPr>
+    </w:p>
+    <w:p>
+      <w:pPr>
+        <w:rPr>
+          <w:rFonts w:ascii="Times New Roman" w:hAnsi="Times New Roman" w:cs="Times New Roman"/>
+          <w:sz w:val="28"/>
+          <w:szCs w:val="28"/>
+        </w:rPr>
+      </w:pPr>
+      <w:r>
+        <w:rPr>
+          <w:rFonts w:ascii="Times New Roman" w:hAnsi="Times New Roman" w:cs="Times New Roman"/>
+          <w:sz w:val="28"/>
+          <w:szCs w:val="28"/>
+        </w:rPr>
+        <w:t>&lt;p&gt;</w:t>
+      </w:r>
+    </w:p>
+    <w:p>
+      <w:pPr>
+        <w:rPr>
+          <w:rFonts w:ascii="Times New Roman" w:hAnsi="Times New Roman" w:cs="Times New Roman"/>
+          <w:sz w:val="28"/>
+          <w:szCs w:val="28"/>
+        </w:rPr>
+      </w:pPr>
+      <w:r>
+        <w:rPr>
+          <w:rFonts w:ascii="Times New Roman" w:hAnsi="Times New Roman" w:cs="Times New Roman"/>
+          <w:sz w:val="28"/>
+          <w:szCs w:val="28"/>
+        </w:rPr>
+        <w:t>&lt;button [disabled]="!signUp.valid" (click)="addRecord()"&gt;Add&lt;/button&gt;</w:t>
+      </w:r>
+    </w:p>
+    <w:p>
+      <w:pPr>
+        <w:rPr>
+          <w:rFonts w:ascii="Times New Roman" w:hAnsi="Times New Roman" w:cs="Times New Roman"/>
+          <w:sz w:val="28"/>
+          <w:szCs w:val="28"/>
+        </w:rPr>
+      </w:pPr>
+      <w:r>
+        <w:rPr>
+          <w:rFonts w:ascii="Times New Roman" w:hAnsi="Times New Roman" w:cs="Times New Roman"/>
+          <w:sz w:val="28"/>
+          <w:szCs w:val="28"/>
+        </w:rPr>
+        <w:t>&lt;/p&gt;</w:t>
+      </w:r>
+    </w:p>
+    <w:p>
+      <w:pPr>
+        <w:rPr>
+          <w:rFonts w:ascii="Times New Roman" w:hAnsi="Times New Roman" w:cs="Times New Roman"/>
+          <w:sz w:val="28"/>
+          <w:szCs w:val="28"/>
+        </w:rPr>
+      </w:pPr>
+      <w:r>
+        <w:rPr>
+          <w:rFonts w:ascii="Times New Roman" w:hAnsi="Times New Roman" w:cs="Times New Roman"/>
+          <w:sz w:val="28"/>
+          <w:szCs w:val="28"/>
+        </w:rPr>
+        <w:t>&lt;/form&gt;</w:t>
+      </w:r>
+    </w:p>
+    <w:p>
+      <w:pPr>
+        <w:rPr>
+          <w:rFonts w:ascii="Times New Roman" w:hAnsi="Times New Roman" w:cs="Times New Roman"/>
+          <w:b/>
+          <w:sz w:val="28"/>
+          <w:szCs w:val="28"/>
+        </w:rPr>
+      </w:pPr>
+      <w:r>
+        <w:rPr>
+          <w:rFonts w:ascii="Times New Roman" w:hAnsi="Times New Roman" w:cs="Times New Roman"/>
+          <w:b/>
+          <w:sz w:val="28"/>
+          <w:szCs w:val="28"/>
+        </w:rPr>
         <w:lastRenderedPageBreak/>
-        <w:t xml:space="preserve">Gender : </w:t>
-      </w:r>
-    </w:p>
-    <w:p>
-      <w:pPr>
-        <w:rPr>
-          <w:rFonts w:ascii="Times New Roman" w:hAnsi="Times New Roman" w:cs="Times New Roman"/>
-          <w:sz w:val="28"/>
-          <w:szCs w:val="28"/>
-        </w:rPr>
-      </w:pPr>
-      <w:r>
-        <w:rPr>
-          <w:rFonts w:ascii="Times New Roman" w:hAnsi="Times New Roman" w:cs="Times New Roman"/>
-          <w:sz w:val="28"/>
-          <w:szCs w:val="28"/>
-        </w:rPr>
-        <w:t>&lt;div *ngFor="let gender of genders"&gt;</w:t>
-      </w:r>
-    </w:p>
-    <w:p>
-      <w:pPr>
-        <w:rPr>
-          <w:rFonts w:ascii="Times New Roman" w:hAnsi="Times New Roman" w:cs="Times New Roman"/>
-          <w:sz w:val="28"/>
-          <w:szCs w:val="28"/>
-        </w:rPr>
-      </w:pPr>
-      <w:r>
-        <w:rPr>
-          <w:rFonts w:ascii="Times New Roman" w:hAnsi="Times New Roman" w:cs="Times New Roman"/>
-          <w:sz w:val="28"/>
-          <w:szCs w:val="28"/>
-        </w:rPr>
-        <w:t>&lt;label&gt;</w:t>
-      </w:r>
-    </w:p>
-    <w:p>
-      <w:pPr>
-        <w:rPr>
-          <w:rFonts w:ascii="Times New Roman" w:hAnsi="Times New Roman" w:cs="Times New Roman"/>
-          <w:sz w:val="28"/>
-          <w:szCs w:val="28"/>
-        </w:rPr>
-      </w:pPr>
-      <w:r>
-        <w:rPr>
-          <w:rFonts w:ascii="Times New Roman" w:hAnsi="Times New Roman" w:cs="Times New Roman"/>
-          <w:sz w:val="28"/>
-          <w:szCs w:val="28"/>
-        </w:rPr>
-        <w:t>&lt;input type="radio" formControlName="gender" name="gender" [value]="gender" required&gt; {{gender}}</w:t>
-      </w:r>
-    </w:p>
-    <w:p>
-      <w:pPr>
-        <w:rPr>
-          <w:rFonts w:ascii="Times New Roman" w:hAnsi="Times New Roman" w:cs="Times New Roman"/>
-          <w:sz w:val="28"/>
-          <w:szCs w:val="28"/>
-        </w:rPr>
-      </w:pPr>
-      <w:r>
-        <w:rPr>
-          <w:rFonts w:ascii="Times New Roman" w:hAnsi="Times New Roman" w:cs="Times New Roman"/>
-          <w:sz w:val="28"/>
-          <w:szCs w:val="28"/>
-        </w:rPr>
-        <w:t>&lt;/label&gt;</w:t>
-      </w:r>
-    </w:p>
-    <w:p>
-      <w:pPr>
-        <w:rPr>
-          <w:rFonts w:ascii="Times New Roman" w:hAnsi="Times New Roman" w:cs="Times New Roman"/>
-          <w:sz w:val="28"/>
-          <w:szCs w:val="28"/>
-        </w:rPr>
-      </w:pPr>
-      <w:r>
-        <w:rPr>
-          <w:rFonts w:ascii="Times New Roman" w:hAnsi="Times New Roman" w:cs="Times New Roman"/>
-          <w:sz w:val="28"/>
-          <w:szCs w:val="28"/>
-        </w:rPr>
-        <w:t>&lt;/div&gt;</w:t>
-      </w:r>
-    </w:p>
-    <w:p>
-      <w:pPr>
-        <w:rPr>
-          <w:rFonts w:ascii="Times New Roman" w:hAnsi="Times New Roman" w:cs="Times New Roman"/>
-          <w:sz w:val="28"/>
-          <w:szCs w:val="28"/>
-        </w:rPr>
-      </w:pPr>
-    </w:p>
-    <w:p>
-      <w:pPr>
-        <w:rPr>
-          <w:rFonts w:ascii="Times New Roman" w:hAnsi="Times New Roman" w:cs="Times New Roman"/>
-          <w:sz w:val="28"/>
-          <w:szCs w:val="28"/>
-        </w:rPr>
-      </w:pPr>
-      <w:r>
-        <w:rPr>
-          <w:rFonts w:ascii="Times New Roman" w:hAnsi="Times New Roman" w:cs="Times New Roman"/>
-          <w:sz w:val="28"/>
-          <w:szCs w:val="28"/>
-        </w:rPr>
-        <w:t>&lt;p&gt;</w:t>
-      </w:r>
-    </w:p>
-    <w:p>
-      <w:pPr>
-        <w:rPr>
-          <w:rFonts w:ascii="Times New Roman" w:hAnsi="Times New Roman" w:cs="Times New Roman"/>
-          <w:sz w:val="28"/>
-          <w:szCs w:val="28"/>
-        </w:rPr>
-      </w:pPr>
-      <w:r>
-        <w:rPr>
-          <w:rFonts w:ascii="Times New Roman" w:hAnsi="Times New Roman" w:cs="Times New Roman"/>
-          <w:sz w:val="28"/>
-          <w:szCs w:val="28"/>
-        </w:rPr>
-        <w:t>&lt;button [disabled]="!signUp.valid" (click)="addRecord()"&gt;Add&lt;/button&gt;</w:t>
-      </w:r>
-    </w:p>
-    <w:p>
-      <w:pPr>
-        <w:rPr>
-          <w:rFonts w:ascii="Times New Roman" w:hAnsi="Times New Roman" w:cs="Times New Roman"/>
-          <w:sz w:val="28"/>
-          <w:szCs w:val="28"/>
-        </w:rPr>
-      </w:pPr>
-      <w:r>
-        <w:rPr>
-          <w:rFonts w:ascii="Times New Roman" w:hAnsi="Times New Roman" w:cs="Times New Roman"/>
-          <w:sz w:val="28"/>
-          <w:szCs w:val="28"/>
-        </w:rPr>
-        <w:t>&lt;/p&gt;</w:t>
-      </w:r>
-    </w:p>
-    <w:p>
-      <w:pPr>
-        <w:rPr>
-          <w:rFonts w:ascii="Times New Roman" w:hAnsi="Times New Roman" w:cs="Times New Roman"/>
-          <w:sz w:val="28"/>
-          <w:szCs w:val="28"/>
-        </w:rPr>
-      </w:pPr>
-      <w:r>
-        <w:rPr>
-          <w:rFonts w:ascii="Times New Roman" w:hAnsi="Times New Roman" w:cs="Times New Roman"/>
-          <w:sz w:val="28"/>
-          <w:szCs w:val="28"/>
-        </w:rPr>
-        <w:t>&lt;/form&gt;</w:t>
-      </w:r>
+        <w:t>Note : To find the type of error first submit the form with error on the fields then check the console out put</w:t>
+      </w:r>
+    </w:p>
+    <w:p>
+      <w:pPr>
+        <w:rPr>
+          <w:rFonts w:ascii="Times New Roman" w:hAnsi="Times New Roman" w:cs="Times New Roman"/>
+          <w:sz w:val="28"/>
+          <w:szCs w:val="28"/>
+        </w:rPr>
+      </w:pPr>
+      <w:r>
+        <w:rPr>
+          <w:rFonts w:ascii="Times New Roman" w:hAnsi="Times New Roman" w:cs="Times New Roman"/>
+          <w:sz w:val="28"/>
+          <w:szCs w:val="28"/>
+        </w:rPr>
+        <w:t>Controls=&gt;</w:t>
+      </w:r>
+      <w:r>
+        <w:rPr>
+          <w:rFonts w:ascii="Times New Roman" w:hAnsi="Times New Roman" w:cs="Times New Roman"/>
+          <w:sz w:val="28"/>
+          <w:szCs w:val="28"/>
+        </w:rPr>
+        <w:t>username=&gt;</w:t>
+      </w:r>
+      <w:r>
+        <w:rPr>
+          <w:rFonts w:ascii="Times New Roman" w:hAnsi="Times New Roman" w:cs="Times New Roman"/>
+          <w:sz w:val="28"/>
+          <w:szCs w:val="28"/>
+        </w:rPr>
+        <w:t>object ..check this</w:t>
+      </w:r>
+      <w:bookmarkStart w:id="0" w:name="_GoBack"/>
+      <w:bookmarkEnd w:id="0"/>
+    </w:p>
+    <w:p>
+      <w:pPr>
+        <w:rPr>
+          <w:rFonts w:ascii="Times New Roman" w:hAnsi="Times New Roman" w:cs="Times New Roman"/>
+          <w:sz w:val="28"/>
+          <w:szCs w:val="28"/>
+        </w:rPr>
+      </w:pPr>
+    </w:p>
+    <w:p>
+      <w:pPr>
+        <w:rPr>
+          <w:rFonts w:ascii="Times New Roman" w:hAnsi="Times New Roman" w:cs="Times New Roman"/>
+          <w:sz w:val="28"/>
+          <w:szCs w:val="28"/>
+        </w:rPr>
+      </w:pPr>
     </w:p>
     <w:p>
       <w:pPr>
@@ -4066,7 +4407,6 @@
           <w:sz w:val="28"/>
           <w:szCs w:val="28"/>
         </w:rPr>
-        <w:lastRenderedPageBreak/>
         <w:t>&lt;div formArrayName="hobbies"&gt;</w:t>
       </w:r>
     </w:p>
@@ -4392,7 +4732,7 @@
           <w:rPr>
             <w:noProof/>
           </w:rPr>
-          <w:t>2</w:t>
+          <w:t>9</w:t>
         </w:r>
         <w:r>
           <w:rPr>
